--- a/Big_Data_Assignment_6_2.docx
+++ b/Big_Data_Assignment_6_2.docx
@@ -11,7 +11,15 @@
         </w:numPr>
       </w:pPr>
       <w:r>
-        <w:t xml:space="preserve"> Fetch date and temperature from temperature_data where zip code is greater than 300000 and less than 399999.</w:t>
+        <w:t xml:space="preserve"> Fetch date and temperature from </w:t>
+      </w:r>
+      <w:proofErr w:type="spellStart"/>
+      <w:r>
+        <w:t>temperature_data</w:t>
+      </w:r>
+      <w:proofErr w:type="spellEnd"/>
+      <w:r>
+        <w:t xml:space="preserve"> where zip code is greater than 300000 and less than 399999.</w:t>
       </w:r>
     </w:p>
     <w:p>
@@ -30,10 +38,23 @@
     </w:p>
     <w:p>
       <w:r>
-        <w:t>SELECT</w:t>
-      </w:r>
-      <w:r>
-        <w:t xml:space="preserve"> date, temperature from TEMPERATURE_DATA where zip_code &gt;300000 and zip_code &lt;399999;</w:t>
+        <w:t xml:space="preserve">SELECT date, temperature from TEMPERATURE_DATA where </w:t>
+      </w:r>
+      <w:proofErr w:type="spellStart"/>
+      <w:r>
+        <w:t>zip_code</w:t>
+      </w:r>
+      <w:proofErr w:type="spellEnd"/>
+      <w:r>
+        <w:t xml:space="preserve"> &gt;300000 and </w:t>
+      </w:r>
+      <w:proofErr w:type="spellStart"/>
+      <w:r>
+        <w:t>zip_code</w:t>
+      </w:r>
+      <w:proofErr w:type="spellEnd"/>
+      <w:r>
+        <w:t xml:space="preserve"> &lt;399999;</w:t>
       </w:r>
     </w:p>
     <w:p>
@@ -80,18 +101,89 @@
     </w:p>
     <w:p>
       <w:r>
-        <w:t>2. Calculate maximum temperature corresponding to every year from temperature_data table.</w:t>
+        <w:t xml:space="preserve">2. Calculate maximum temperature corresponding to every year from </w:t>
+      </w:r>
+      <w:proofErr w:type="spellStart"/>
+      <w:r>
+        <w:t>temperature_data</w:t>
+      </w:r>
+      <w:proofErr w:type="spellEnd"/>
+      <w:r>
+        <w:t xml:space="preserve"> table.</w:t>
       </w:r>
     </w:p>
     <w:p>
-      <w:r>
-        <w:t>SELECT date, MAX(temperature) FROM temperature_data GROUP BY date;</w:t>
+      <w:proofErr w:type="gramStart"/>
+      <w:r>
+        <w:t>select</w:t>
+      </w:r>
+      <w:proofErr w:type="gramEnd"/>
+      <w:r>
+        <w:t xml:space="preserve"> year(from_unixtime(unix_timestamp(date,'dd-mm-yyyy'),'yyyy-MM-dd')), MAX(tem</w:t>
+      </w:r>
+      <w:bookmarkStart w:id="0" w:name="_GoBack"/>
+      <w:bookmarkEnd w:id="0"/>
+      <w:r>
+        <w:t>peratur</w:t>
+      </w:r>
+      <w:r>
+        <w:t xml:space="preserve">e) from </w:t>
+      </w:r>
+      <w:proofErr w:type="spellStart"/>
+      <w:r>
+        <w:t>custom.temperature_data</w:t>
+      </w:r>
+      <w:proofErr w:type="spellEnd"/>
+      <w:r>
+        <w:t xml:space="preserve"> </w:t>
+      </w:r>
+      <w:r>
+        <w:t>GROUP BY year(from_unixtime(unix_timestamp(date,'dd-mm-yyyy'),'yyyy-MM-dd'));</w:t>
       </w:r>
     </w:p>
     <w:p>
-      <w:bookmarkStart w:id="0" w:name="_GoBack"/>
-      <w:bookmarkEnd w:id="0"/>
+      <w:r>
+        <w:rPr>
+          <w:noProof/>
+        </w:rPr>
+        <w:drawing>
+          <wp:inline distT="0" distB="0" distL="0" distR="0" wp14:anchorId="3D8A42DE" wp14:editId="7C340E85">
+            <wp:extent cx="5943600" cy="2047240"/>
+            <wp:effectExtent l="0" t="0" r="0" b="0"/>
+            <wp:docPr id="3" name="Picture 3"/>
+            <wp:cNvGraphicFramePr>
+              <a:graphicFrameLocks xmlns:a="http://schemas.openxmlformats.org/drawingml/2006/main" noChangeAspect="1"/>
+            </wp:cNvGraphicFramePr>
+            <a:graphic xmlns:a="http://schemas.openxmlformats.org/drawingml/2006/main">
+              <a:graphicData uri="http://schemas.openxmlformats.org/drawingml/2006/picture">
+                <pic:pic xmlns:pic="http://schemas.openxmlformats.org/drawingml/2006/picture">
+                  <pic:nvPicPr>
+                    <pic:cNvPr id="0" name=""/>
+                    <pic:cNvPicPr/>
+                  </pic:nvPicPr>
+                  <pic:blipFill>
+                    <a:blip r:embed="rId7"/>
+                    <a:stretch>
+                      <a:fillRect/>
+                    </a:stretch>
+                  </pic:blipFill>
+                  <pic:spPr>
+                    <a:xfrm>
+                      <a:off x="0" y="0"/>
+                      <a:ext cx="5943600" cy="2047240"/>
+                    </a:xfrm>
+                    <a:prstGeom prst="rect">
+                      <a:avLst/>
+                    </a:prstGeom>
+                  </pic:spPr>
+                </pic:pic>
+              </a:graphicData>
+            </a:graphic>
+          </wp:inline>
+        </w:drawing>
+      </w:r>
     </w:p>
+    <w:p/>
     <w:sectPr>
       <w:pgSz w:w="12240" w:h="15840"/>
       <w:pgMar w:top="1440" w:right="1440" w:bottom="1440" w:left="1440" w:header="720" w:footer="720" w:gutter="0"/>

--- a/Big_Data_Assignment_6_2.docx
+++ b/Big_Data_Assignment_6_2.docx
@@ -11,15 +11,7 @@
         </w:numPr>
       </w:pPr>
       <w:r>
-        <w:t xml:space="preserve"> Fetch date and temperature from </w:t>
-      </w:r>
-      <w:proofErr w:type="spellStart"/>
-      <w:r>
-        <w:t>temperature_data</w:t>
-      </w:r>
-      <w:proofErr w:type="spellEnd"/>
-      <w:r>
-        <w:t xml:space="preserve"> where zip code is greater than 300000 and less than 399999.</w:t>
+        <w:t xml:space="preserve"> Fetch date and temperature from temperature_data where zip code is greater than 300000 and less than 399999.</w:t>
       </w:r>
     </w:p>
     <w:p>
@@ -38,23 +30,7 @@
     </w:p>
     <w:p>
       <w:r>
-        <w:t xml:space="preserve">SELECT date, temperature from TEMPERATURE_DATA where </w:t>
-      </w:r>
-      <w:proofErr w:type="spellStart"/>
-      <w:r>
-        <w:t>zip_code</w:t>
-      </w:r>
-      <w:proofErr w:type="spellEnd"/>
-      <w:r>
-        <w:t xml:space="preserve"> &gt;300000 and </w:t>
-      </w:r>
-      <w:proofErr w:type="spellStart"/>
-      <w:r>
-        <w:t>zip_code</w:t>
-      </w:r>
-      <w:proofErr w:type="spellEnd"/>
-      <w:r>
-        <w:t xml:space="preserve"> &lt;399999;</w:t>
+        <w:t>SELECT date, temperature from TEMPERATURE_DATA where zip_code &gt;300000 and zip_code &lt;399999;</w:t>
       </w:r>
     </w:p>
     <w:p>
@@ -101,44 +77,15 @@
     </w:p>
     <w:p>
       <w:r>
-        <w:t xml:space="preserve">2. Calculate maximum temperature corresponding to every year from </w:t>
-      </w:r>
-      <w:proofErr w:type="spellStart"/>
-      <w:r>
-        <w:t>temperature_data</w:t>
-      </w:r>
-      <w:proofErr w:type="spellEnd"/>
-      <w:r>
-        <w:t xml:space="preserve"> table.</w:t>
-      </w:r>
-    </w:p>
-    <w:p>
-      <w:proofErr w:type="gramStart"/>
-      <w:r>
-        <w:t>select</w:t>
-      </w:r>
-      <w:proofErr w:type="gramEnd"/>
-      <w:r>
-        <w:t xml:space="preserve"> year(from_unixtime(unix_timestamp(date,'dd-mm-yyyy'),'yyyy-MM-dd')), MAX(tem</w:t>
-      </w:r>
-      <w:bookmarkStart w:id="0" w:name="_GoBack"/>
-      <w:bookmarkEnd w:id="0"/>
-      <w:r>
-        <w:t>peratur</w:t>
-      </w:r>
-      <w:r>
-        <w:t xml:space="preserve">e) from </w:t>
-      </w:r>
-      <w:proofErr w:type="spellStart"/>
-      <w:r>
-        <w:t>custom.temperature_data</w:t>
-      </w:r>
-      <w:proofErr w:type="spellEnd"/>
-      <w:r>
-        <w:t xml:space="preserve"> </w:t>
-      </w:r>
-      <w:r>
-        <w:t>GROUP BY year(from_unixtime(unix_timestamp(date,'dd-mm-yyyy'),'yyyy-MM-dd'));</w:t>
+        <w:t>2. Calculate maximum temperature corresponding to every year from temperature_data table.</w:t>
+      </w:r>
+    </w:p>
+    <w:p>
+      <w:r>
+        <w:t>S</w:t>
+      </w:r>
+      <w:r>
+        <w:t>elect year(from_unixtime(unix_timestamp(date,'dd-mm-yyyy'),'yyyy-MM-dd')), MAX(temperature) from custom.temperature_data GROUP BY year(from_unixtime(unix_timestamp(date,'dd-mm-yyyy'),'yyyy-MM-dd'));</w:t>
       </w:r>
     </w:p>
     <w:p>
@@ -183,7 +130,236 @@
         </w:drawing>
       </w:r>
     </w:p>
+    <w:p>
+      <w:pPr>
+        <w:rPr>
+          <w:b/>
+        </w:rPr>
+      </w:pPr>
+      <w:r>
+        <w:t xml:space="preserve">3. </w:t>
+      </w:r>
+      <w:r>
+        <w:rPr>
+          <w:b/>
+        </w:rPr>
+        <w:t>Calculate maximum temperature from temperature_data table corresponding to those years which have at least 2 entries in the table.</w:t>
+      </w:r>
+    </w:p>
+    <w:p>
+      <w:pPr>
+        <w:rPr>
+          <w:b/>
+        </w:rPr>
+      </w:pPr>
+      <w:r>
+        <w:rPr>
+          <w:b/>
+        </w:rPr>
+        <w:t>Solution:</w:t>
+      </w:r>
+    </w:p>
+    <w:p>
+      <w:r>
+        <w:t>S</w:t>
+      </w:r>
+      <w:r>
+        <w:t>elect year(from_unixtime(unix_timestamp(date,'dd-mm-yyyy'),'</w:t>
+      </w:r>
+      <w:r>
+        <w:t>yyyy-MM-dd')),</w:t>
+      </w:r>
+      <w:r>
+        <w:t xml:space="preserve"> </w:t>
+      </w:r>
+      <w:r>
+        <w:t>max(temperature),</w:t>
+      </w:r>
+    </w:p>
+    <w:p>
+      <w:r>
+        <w:t>COUNT (year(from_unixtime(unix_timestamp(date,'dd-mm-yyyy'),'yyyy-MM-dd')))</w:t>
+      </w:r>
+    </w:p>
+    <w:p>
+      <w:r>
+        <w:t xml:space="preserve">from custom.temperature_data </w:t>
+      </w:r>
+    </w:p>
+    <w:p>
+      <w:r>
+        <w:lastRenderedPageBreak/>
+        <w:t>GROUP BY year(from_unixtime(unix_timestamp(date,'dd-mm-yyyy'),'yyyy-MM-dd'))</w:t>
+      </w:r>
+    </w:p>
+    <w:p>
+      <w:r>
+        <w:t>HAVING count (year(from_unixtime(unix_timestamp(date,'dd-mm-yyyy'),'yyyy-MM-dd')))&gt;=2;</w:t>
+      </w:r>
+    </w:p>
+    <w:p>
+      <w:r>
+        <w:rPr>
+          <w:noProof/>
+        </w:rPr>
+        <w:drawing>
+          <wp:inline distT="0" distB="0" distL="0" distR="0" wp14:anchorId="1F283121" wp14:editId="443948F1">
+            <wp:extent cx="5943600" cy="2210435"/>
+            <wp:effectExtent l="0" t="0" r="0" b="0"/>
+            <wp:docPr id="5" name="Picture 5"/>
+            <wp:cNvGraphicFramePr>
+              <a:graphicFrameLocks xmlns:a="http://schemas.openxmlformats.org/drawingml/2006/main" noChangeAspect="1"/>
+            </wp:cNvGraphicFramePr>
+            <a:graphic xmlns:a="http://schemas.openxmlformats.org/drawingml/2006/main">
+              <a:graphicData uri="http://schemas.openxmlformats.org/drawingml/2006/picture">
+                <pic:pic xmlns:pic="http://schemas.openxmlformats.org/drawingml/2006/picture">
+                  <pic:nvPicPr>
+                    <pic:cNvPr id="0" name=""/>
+                    <pic:cNvPicPr/>
+                  </pic:nvPicPr>
+                  <pic:blipFill>
+                    <a:blip r:embed="rId8"/>
+                    <a:stretch>
+                      <a:fillRect/>
+                    </a:stretch>
+                  </pic:blipFill>
+                  <pic:spPr>
+                    <a:xfrm>
+                      <a:off x="0" y="0"/>
+                      <a:ext cx="5943600" cy="2210435"/>
+                    </a:xfrm>
+                    <a:prstGeom prst="rect">
+                      <a:avLst/>
+                    </a:prstGeom>
+                  </pic:spPr>
+                </pic:pic>
+              </a:graphicData>
+            </a:graphic>
+          </wp:inline>
+        </w:drawing>
+      </w:r>
+    </w:p>
+    <w:p>
+      <w:pPr>
+        <w:rPr>
+          <w:b/>
+        </w:rPr>
+      </w:pPr>
+      <w:r>
+        <w:t xml:space="preserve">4. </w:t>
+      </w:r>
+      <w:r>
+        <w:rPr>
+          <w:b/>
+        </w:rPr>
+        <w:t>Create a view on the top of last query, name it temperature_data_vw.</w:t>
+      </w:r>
+    </w:p>
+    <w:p>
+      <w:pPr>
+        <w:rPr>
+          <w:b/>
+        </w:rPr>
+      </w:pPr>
+      <w:r>
+        <w:rPr>
+          <w:b/>
+        </w:rPr>
+        <w:t>Solution:</w:t>
+      </w:r>
+    </w:p>
+    <w:p>
+      <w:r>
+        <w:t xml:space="preserve">Create or Replace view temperature_data_vw as </w:t>
+      </w:r>
+    </w:p>
+    <w:p>
+      <w:r>
+        <w:t>select year(from_unixtime(unix_timestamp(date,'dd-mm-yyyy'),'yyyy-MM-dd')),</w:t>
+      </w:r>
+    </w:p>
+    <w:p>
+      <w:r>
+        <w:t>max(temperature),</w:t>
+      </w:r>
+    </w:p>
+    <w:p>
+      <w:r>
+        <w:t>COUNT (year(from_unixtime(unix_timestamp(date,'dd-mm-yyyy'),'yyyy-MM-dd')))</w:t>
+      </w:r>
+    </w:p>
+    <w:p>
+      <w:r>
+        <w:t xml:space="preserve">from custom.temperature_data </w:t>
+      </w:r>
+    </w:p>
+    <w:p>
+      <w:r>
+        <w:t>GROUP BY year(from_unixtime(unix_timestamp(date,'dd-mm-yyyy'),'yyyy-MM-dd'))</w:t>
+      </w:r>
+    </w:p>
+    <w:p>
+      <w:r>
+        <w:t>HAVING count (year(from_unixtime(unix_timestamp(date,'dd-mm-yyyy'),'yyyy-MM-dd')))&gt;=2;</w:t>
+      </w:r>
+    </w:p>
     <w:p/>
+    <w:p>
+      <w:r>
+        <w:rPr>
+          <w:noProof/>
+        </w:rPr>
+        <w:drawing>
+          <wp:inline distT="0" distB="0" distL="0" distR="0" wp14:anchorId="6EF60D62" wp14:editId="3D1D171D">
+            <wp:extent cx="5943600" cy="1637665"/>
+            <wp:effectExtent l="0" t="0" r="0" b="635"/>
+            <wp:docPr id="6" name="Picture 6"/>
+            <wp:cNvGraphicFramePr>
+              <a:graphicFrameLocks xmlns:a="http://schemas.openxmlformats.org/drawingml/2006/main" noChangeAspect="1"/>
+            </wp:cNvGraphicFramePr>
+            <a:graphic xmlns:a="http://schemas.openxmlformats.org/drawingml/2006/main">
+              <a:graphicData uri="http://schemas.openxmlformats.org/drawingml/2006/picture">
+                <pic:pic xmlns:pic="http://schemas.openxmlformats.org/drawingml/2006/picture">
+                  <pic:nvPicPr>
+                    <pic:cNvPr id="0" name=""/>
+                    <pic:cNvPicPr/>
+                  </pic:nvPicPr>
+                  <pic:blipFill>
+                    <a:blip r:embed="rId9"/>
+                    <a:stretch>
+                      <a:fillRect/>
+                    </a:stretch>
+                  </pic:blipFill>
+                  <pic:spPr>
+                    <a:xfrm>
+                      <a:off x="0" y="0"/>
+                      <a:ext cx="5943600" cy="1637665"/>
+                    </a:xfrm>
+                    <a:prstGeom prst="rect">
+                      <a:avLst/>
+                    </a:prstGeom>
+                  </pic:spPr>
+                </pic:pic>
+              </a:graphicData>
+            </a:graphic>
+          </wp:inline>
+        </w:drawing>
+      </w:r>
+    </w:p>
+    <w:p/>
+    <w:p>
+      <w:r>
+        <w:lastRenderedPageBreak/>
+        <w:t xml:space="preserve">5.  </w:t>
+      </w:r>
+      <w:r>
+        <w:t>Export contents from temperature_data_vw to a file in local file system, such that each file is '|' delimited.</w:t>
+      </w:r>
+    </w:p>
+    <w:p>
+      <w:bookmarkStart w:id="0" w:name="_GoBack"/>
+      <w:bookmarkEnd w:id="0"/>
+    </w:p>
     <w:sectPr>
       <w:pgSz w:w="12240" w:h="15840"/>
       <w:pgMar w:top="1440" w:right="1440" w:bottom="1440" w:left="1440" w:header="720" w:footer="720" w:gutter="0"/>

--- a/Big_Data_Assignment_6_2.docx
+++ b/Big_Data_Assignment_6_2.docx
@@ -11,7 +11,15 @@
         </w:numPr>
       </w:pPr>
       <w:r>
-        <w:t xml:space="preserve"> Fetch date and temperature from temperature_data where zip code is greater than 300000 and less than 399999.</w:t>
+        <w:t xml:space="preserve"> Fetch date and temperature from </w:t>
+      </w:r>
+      <w:proofErr w:type="spellStart"/>
+      <w:r>
+        <w:t>temperature_data</w:t>
+      </w:r>
+      <w:proofErr w:type="spellEnd"/>
+      <w:r>
+        <w:t xml:space="preserve"> where zip code is greater than 300000 and less than 399999.</w:t>
       </w:r>
     </w:p>
     <w:p>
@@ -30,7 +38,23 @@
     </w:p>
     <w:p>
       <w:r>
-        <w:t>SELECT date, temperature from TEMPERATURE_DATA where zip_code &gt;300000 and zip_code &lt;399999;</w:t>
+        <w:t xml:space="preserve">SELECT date, temperature from TEMPERATURE_DATA where </w:t>
+      </w:r>
+      <w:proofErr w:type="spellStart"/>
+      <w:r>
+        <w:t>zip_code</w:t>
+      </w:r>
+      <w:proofErr w:type="spellEnd"/>
+      <w:r>
+        <w:t xml:space="preserve"> &gt;300000 and </w:t>
+      </w:r>
+      <w:proofErr w:type="spellStart"/>
+      <w:r>
+        <w:t>zip_code</w:t>
+      </w:r>
+      <w:proofErr w:type="spellEnd"/>
+      <w:r>
+        <w:t xml:space="preserve"> &lt;399999;</w:t>
       </w:r>
     </w:p>
     <w:p>
@@ -77,7 +101,15 @@
     </w:p>
     <w:p>
       <w:r>
-        <w:t>2. Calculate maximum temperature corresponding to every year from temperature_data table.</w:t>
+        <w:t xml:space="preserve">2. Calculate maximum temperature corresponding to every year from </w:t>
+      </w:r>
+      <w:proofErr w:type="spellStart"/>
+      <w:r>
+        <w:t>temperature_data</w:t>
+      </w:r>
+      <w:proofErr w:type="spellEnd"/>
+      <w:r>
+        <w:t xml:space="preserve"> table.</w:t>
       </w:r>
     </w:p>
     <w:p>
@@ -85,7 +117,23 @@
         <w:t>S</w:t>
       </w:r>
       <w:r>
-        <w:t>elect year(from_unixtime(unix_timestamp(date,'dd-mm-yyyy'),'yyyy-MM-dd')), MAX(temperature) from custom.temperature_data GROUP BY year(from_unixtime(unix_timestamp(date,'dd-mm-yyyy'),'yyyy-MM-dd'));</w:t>
+        <w:t xml:space="preserve">elect </w:t>
+      </w:r>
+      <w:proofErr w:type="gramStart"/>
+      <w:r>
+        <w:t>year(</w:t>
+      </w:r>
+      <w:proofErr w:type="gramEnd"/>
+      <w:r>
+        <w:t xml:space="preserve">from_unixtime(unix_timestamp(date,'dd-mm-yyyy'),'yyyy-MM-dd')), MAX(temperature) from </w:t>
+      </w:r>
+      <w:proofErr w:type="spellStart"/>
+      <w:r>
+        <w:t>custom.temperature_data</w:t>
+      </w:r>
+      <w:proofErr w:type="spellEnd"/>
+      <w:r>
+        <w:t xml:space="preserve"> GROUP BY year(from_unixtime(unix_timestamp(date,'dd-mm-yyyy'),'yyyy-MM-dd'));</w:t>
       </w:r>
     </w:p>
     <w:p>
@@ -143,7 +191,21 @@
         <w:rPr>
           <w:b/>
         </w:rPr>
-        <w:t>Calculate maximum temperature from temperature_data table corresponding to those years which have at least 2 entries in the table.</w:t>
+        <w:t xml:space="preserve">Calculate maximum temperature from </w:t>
+      </w:r>
+      <w:proofErr w:type="spellStart"/>
+      <w:r>
+        <w:rPr>
+          <w:b/>
+        </w:rPr>
+        <w:t>temperature_data</w:t>
+      </w:r>
+      <w:proofErr w:type="spellEnd"/>
+      <w:r>
+        <w:rPr>
+          <w:b/>
+        </w:rPr>
+        <w:t xml:space="preserve"> table corresponding to those years which have at least 2 entries in the table.</w:t>
       </w:r>
     </w:p>
     <w:p>
@@ -161,13 +223,15 @@
     </w:p>
     <w:p>
       <w:r>
-        <w:t>S</w:t>
-      </w:r>
-      <w:r>
-        <w:t>elect year(from_unixtime(unix_timestamp(date,'dd-mm-yyyy'),'</w:t>
-      </w:r>
-      <w:r>
-        <w:t>yyyy-MM-dd')),</w:t>
+        <w:t xml:space="preserve">Select </w:t>
+      </w:r>
+      <w:proofErr w:type="gramStart"/>
+      <w:r>
+        <w:t>year(</w:t>
+      </w:r>
+      <w:proofErr w:type="gramEnd"/>
+      <w:r>
+        <w:t>from_unixtime(unix_timestamp(date,'dd-mm-yyyy'),'yyyy-MM-dd')),</w:t>
       </w:r>
       <w:r>
         <w:t xml:space="preserve"> </w:t>
@@ -178,23 +242,60 @@
     </w:p>
     <w:p>
       <w:r>
-        <w:t>COUNT (year(from_unixtime(unix_timestamp(date,'dd-mm-yyyy'),'yyyy-MM-dd')))</w:t>
-      </w:r>
-    </w:p>
-    <w:p>
-      <w:r>
-        <w:t xml:space="preserve">from custom.temperature_data </w:t>
+        <w:t>COUNT (</w:t>
+      </w:r>
+      <w:proofErr w:type="gramStart"/>
+      <w:r>
+        <w:t>year(</w:t>
+      </w:r>
+      <w:proofErr w:type="gramEnd"/>
+      <w:r>
+        <w:t>from_unixtime(unix_timestamp(date,'dd-mm-yyyy'),'yyyy-MM-dd')))</w:t>
+      </w:r>
+    </w:p>
+    <w:p>
+      <w:proofErr w:type="gramStart"/>
+      <w:r>
+        <w:t>from</w:t>
+      </w:r>
+      <w:proofErr w:type="gramEnd"/>
+      <w:r>
+        <w:t xml:space="preserve"> </w:t>
+      </w:r>
+      <w:proofErr w:type="spellStart"/>
+      <w:r>
+        <w:t>custom.temperature_data</w:t>
+      </w:r>
+      <w:proofErr w:type="spellEnd"/>
+      <w:r>
+        <w:t xml:space="preserve"> </w:t>
       </w:r>
     </w:p>
     <w:p>
       <w:r>
         <w:lastRenderedPageBreak/>
-        <w:t>GROUP BY year(from_unixtime(unix_timestamp(date,'dd-mm-yyyy'),'yyyy-MM-dd'))</w:t>
-      </w:r>
-    </w:p>
-    <w:p>
-      <w:r>
-        <w:t>HAVING count (year(from_unixtime(unix_timestamp(date,'dd-mm-yyyy'),'yyyy-MM-dd')))&gt;=2;</w:t>
+        <w:t xml:space="preserve">GROUP BY </w:t>
+      </w:r>
+      <w:proofErr w:type="gramStart"/>
+      <w:r>
+        <w:t>year(</w:t>
+      </w:r>
+      <w:proofErr w:type="gramEnd"/>
+      <w:r>
+        <w:t>from_unixtime(unix_timestamp(date,'dd-mm-yyyy'),'yyyy-MM-dd'))</w:t>
+      </w:r>
+    </w:p>
+    <w:p>
+      <w:r>
+        <w:t>HAVING count (</w:t>
+      </w:r>
+      <w:proofErr w:type="gramStart"/>
+      <w:r>
+        <w:t>year(</w:t>
+      </w:r>
+      <w:proofErr w:type="gramEnd"/>
+      <w:r>
+        <w:t>from_unixtime(unix_timestamp(date,'dd-mm-yyyy'),'yyyy-MM-dd')))&gt;=2;</w:t>
       </w:r>
     </w:p>
     <w:p>
@@ -252,7 +353,21 @@
         <w:rPr>
           <w:b/>
         </w:rPr>
-        <w:t>Create a view on the top of last query, name it temperature_data_vw.</w:t>
+        <w:t xml:space="preserve">Create a view on the top of last query, name it </w:t>
+      </w:r>
+      <w:proofErr w:type="spellStart"/>
+      <w:r>
+        <w:rPr>
+          <w:b/>
+        </w:rPr>
+        <w:t>temperature_data_vw</w:t>
+      </w:r>
+      <w:proofErr w:type="spellEnd"/>
+      <w:r>
+        <w:rPr>
+          <w:b/>
+        </w:rPr>
+        <w:t>.</w:t>
       </w:r>
     </w:p>
     <w:p>
@@ -270,37 +385,92 @@
     </w:p>
     <w:p>
       <w:r>
-        <w:t xml:space="preserve">Create or Replace view temperature_data_vw as </w:t>
-      </w:r>
-    </w:p>
-    <w:p>
-      <w:r>
-        <w:t>select year(from_unixtime(unix_timestamp(date,'dd-mm-yyyy'),'yyyy-MM-dd')),</w:t>
-      </w:r>
-    </w:p>
-    <w:p>
-      <w:r>
-        <w:t>max(temperature),</w:t>
-      </w:r>
-    </w:p>
-    <w:p>
-      <w:r>
-        <w:t>COUNT (year(from_unixtime(unix_timestamp(date,'dd-mm-yyyy'),'yyyy-MM-dd')))</w:t>
-      </w:r>
-    </w:p>
-    <w:p>
-      <w:r>
-        <w:t xml:space="preserve">from custom.temperature_data </w:t>
-      </w:r>
-    </w:p>
-    <w:p>
-      <w:r>
-        <w:t>GROUP BY year(from_unixtime(unix_timestamp(date,'dd-mm-yyyy'),'yyyy-MM-dd'))</w:t>
-      </w:r>
-    </w:p>
-    <w:p>
-      <w:r>
-        <w:t>HAVING count (year(from_unixtime(unix_timestamp(date,'dd-mm-yyyy'),'yyyy-MM-dd')))&gt;=2;</w:t>
+        <w:t xml:space="preserve">Create or Replace view </w:t>
+      </w:r>
+      <w:proofErr w:type="spellStart"/>
+      <w:r>
+        <w:t>temperature_data_vw</w:t>
+      </w:r>
+      <w:proofErr w:type="spellEnd"/>
+      <w:r>
+        <w:t xml:space="preserve"> as </w:t>
+      </w:r>
+    </w:p>
+    <w:p>
+      <w:proofErr w:type="gramStart"/>
+      <w:r>
+        <w:t>select</w:t>
+      </w:r>
+      <w:proofErr w:type="gramEnd"/>
+      <w:r>
+        <w:t xml:space="preserve"> year(from_unixtime(unix_timestamp(date,'dd-mm-yyyy'),'yyyy-MM-dd')),</w:t>
+      </w:r>
+    </w:p>
+    <w:p>
+      <w:proofErr w:type="gramStart"/>
+      <w:r>
+        <w:t>max(</w:t>
+      </w:r>
+      <w:proofErr w:type="gramEnd"/>
+      <w:r>
+        <w:t>temperature),</w:t>
+      </w:r>
+    </w:p>
+    <w:p>
+      <w:r>
+        <w:t>COUNT (</w:t>
+      </w:r>
+      <w:proofErr w:type="gramStart"/>
+      <w:r>
+        <w:t>year(</w:t>
+      </w:r>
+      <w:proofErr w:type="gramEnd"/>
+      <w:r>
+        <w:t>from_unixtime(unix_timestamp(date,'dd-mm-yyyy'),'yyyy-MM-dd')))</w:t>
+      </w:r>
+    </w:p>
+    <w:p>
+      <w:proofErr w:type="gramStart"/>
+      <w:r>
+        <w:t>from</w:t>
+      </w:r>
+      <w:proofErr w:type="gramEnd"/>
+      <w:r>
+        <w:t xml:space="preserve"> </w:t>
+      </w:r>
+      <w:proofErr w:type="spellStart"/>
+      <w:r>
+        <w:t>custom.temperature_data</w:t>
+      </w:r>
+      <w:proofErr w:type="spellEnd"/>
+      <w:r>
+        <w:t xml:space="preserve"> </w:t>
+      </w:r>
+    </w:p>
+    <w:p>
+      <w:r>
+        <w:t xml:space="preserve">GROUP BY </w:t>
+      </w:r>
+      <w:proofErr w:type="gramStart"/>
+      <w:r>
+        <w:t>year(</w:t>
+      </w:r>
+      <w:proofErr w:type="gramEnd"/>
+      <w:r>
+        <w:t>from_unixtime(unix_timestamp(date,'dd-mm-yyyy'),'yyyy-MM-dd'))</w:t>
+      </w:r>
+    </w:p>
+    <w:p>
+      <w:r>
+        <w:t>HAVING count (</w:t>
+      </w:r>
+      <w:proofErr w:type="gramStart"/>
+      <w:r>
+        <w:t>year(</w:t>
+      </w:r>
+      <w:proofErr w:type="gramEnd"/>
+      <w:r>
+        <w:t>from_unixtime(unix_timestamp(date,'dd-mm-yyyy'),'yyyy-MM-dd')))&gt;=2;</w:t>
       </w:r>
     </w:p>
     <w:p/>
@@ -346,19 +516,189 @@
         </w:drawing>
       </w:r>
     </w:p>
-    <w:p/>
-    <w:p>
-      <w:r>
+    <w:p>
+      <w:r>
+        <w:rPr>
+          <w:noProof/>
+        </w:rPr>
         <w:lastRenderedPageBreak/>
-        <w:t xml:space="preserve">5.  </w:t>
-      </w:r>
-      <w:r>
-        <w:t>Export contents from temperature_data_vw to a file in local file system, such that each file is '|' delimited.</w:t>
-      </w:r>
-    </w:p>
-    <w:p>
+        <w:drawing>
+          <wp:inline distT="0" distB="0" distL="0" distR="0" wp14:anchorId="7581AFF9" wp14:editId="06E60275">
+            <wp:extent cx="5943600" cy="1971675"/>
+            <wp:effectExtent l="0" t="0" r="0" b="9525"/>
+            <wp:docPr id="4" name="Picture 4"/>
+            <wp:cNvGraphicFramePr>
+              <a:graphicFrameLocks xmlns:a="http://schemas.openxmlformats.org/drawingml/2006/main" noChangeAspect="1"/>
+            </wp:cNvGraphicFramePr>
+            <a:graphic xmlns:a="http://schemas.openxmlformats.org/drawingml/2006/main">
+              <a:graphicData uri="http://schemas.openxmlformats.org/drawingml/2006/picture">
+                <pic:pic xmlns:pic="http://schemas.openxmlformats.org/drawingml/2006/picture">
+                  <pic:nvPicPr>
+                    <pic:cNvPr id="0" name=""/>
+                    <pic:cNvPicPr/>
+                  </pic:nvPicPr>
+                  <pic:blipFill>
+                    <a:blip r:embed="rId10"/>
+                    <a:stretch>
+                      <a:fillRect/>
+                    </a:stretch>
+                  </pic:blipFill>
+                  <pic:spPr>
+                    <a:xfrm>
+                      <a:off x="0" y="0"/>
+                      <a:ext cx="5943600" cy="1971675"/>
+                    </a:xfrm>
+                    <a:prstGeom prst="rect">
+                      <a:avLst/>
+                    </a:prstGeom>
+                  </pic:spPr>
+                </pic:pic>
+              </a:graphicData>
+            </a:graphic>
+          </wp:inline>
+        </w:drawing>
+      </w:r>
       <w:bookmarkStart w:id="0" w:name="_GoBack"/>
       <w:bookmarkEnd w:id="0"/>
+    </w:p>
+    <w:p>
+      <w:r>
+        <w:t xml:space="preserve">5.  </w:t>
+      </w:r>
+      <w:r>
+        <w:rPr>
+          <w:b/>
+        </w:rPr>
+        <w:t xml:space="preserve">Export contents from </w:t>
+      </w:r>
+      <w:proofErr w:type="spellStart"/>
+      <w:r>
+        <w:rPr>
+          <w:b/>
+        </w:rPr>
+        <w:t>temperature_data_vw</w:t>
+      </w:r>
+      <w:proofErr w:type="spellEnd"/>
+      <w:r>
+        <w:rPr>
+          <w:b/>
+        </w:rPr>
+        <w:t xml:space="preserve"> to a file in local file system, such that each file is '|' delimited.</w:t>
+      </w:r>
+    </w:p>
+    <w:p>
+      <w:r>
+        <w:t>Solution:</w:t>
+      </w:r>
+    </w:p>
+    <w:p>
+      <w:proofErr w:type="gramStart"/>
+      <w:r>
+        <w:t>hive</w:t>
+      </w:r>
+      <w:proofErr w:type="gramEnd"/>
+      <w:r>
+        <w:t xml:space="preserve"> -e 'select * from </w:t>
+      </w:r>
+      <w:proofErr w:type="spellStart"/>
+      <w:r>
+        <w:t>temperature_data_vw</w:t>
+      </w:r>
+      <w:proofErr w:type="spellEnd"/>
+      <w:r>
+        <w:t xml:space="preserve">;' | </w:t>
+      </w:r>
+      <w:proofErr w:type="spellStart"/>
+      <w:r>
+        <w:t>sed</w:t>
+      </w:r>
+      <w:proofErr w:type="spellEnd"/>
+      <w:r>
+        <w:t xml:space="preserve"> 's/[[:space:]]\+/\|/g'  &gt; /home/</w:t>
+      </w:r>
+      <w:proofErr w:type="spellStart"/>
+      <w:r>
+        <w:t>acadgild</w:t>
+      </w:r>
+      <w:proofErr w:type="spellEnd"/>
+      <w:r>
+        <w:t>/Desktop/temperature_data_vw.txt;</w:t>
+      </w:r>
+    </w:p>
+    <w:p>
+      <w:r>
+        <w:rPr>
+          <w:noProof/>
+        </w:rPr>
+        <w:drawing>
+          <wp:inline distT="0" distB="0" distL="0" distR="0" wp14:anchorId="4EB7ACBE" wp14:editId="5891E87A">
+            <wp:extent cx="5943600" cy="2054225"/>
+            <wp:effectExtent l="0" t="0" r="0" b="3175"/>
+            <wp:docPr id="2" name="Picture 2"/>
+            <wp:cNvGraphicFramePr>
+              <a:graphicFrameLocks xmlns:a="http://schemas.openxmlformats.org/drawingml/2006/main" noChangeAspect="1"/>
+            </wp:cNvGraphicFramePr>
+            <a:graphic xmlns:a="http://schemas.openxmlformats.org/drawingml/2006/main">
+              <a:graphicData uri="http://schemas.openxmlformats.org/drawingml/2006/picture">
+                <pic:pic xmlns:pic="http://schemas.openxmlformats.org/drawingml/2006/picture">
+                  <pic:nvPicPr>
+                    <pic:cNvPr id="0" name=""/>
+                    <pic:cNvPicPr/>
+                  </pic:nvPicPr>
+                  <pic:blipFill>
+                    <a:blip r:embed="rId11"/>
+                    <a:stretch>
+                      <a:fillRect/>
+                    </a:stretch>
+                  </pic:blipFill>
+                  <pic:spPr>
+                    <a:xfrm>
+                      <a:off x="0" y="0"/>
+                      <a:ext cx="5943600" cy="2054225"/>
+                    </a:xfrm>
+                    <a:prstGeom prst="rect">
+                      <a:avLst/>
+                    </a:prstGeom>
+                  </pic:spPr>
+                </pic:pic>
+              </a:graphicData>
+            </a:graphic>
+          </wp:inline>
+        </w:drawing>
+      </w:r>
+    </w:p>
+    <w:p/>
+    <w:p>
+      <w:r>
+        <w:t xml:space="preserve">             </w:t>
+      </w:r>
+      <w:r>
+        <w:object w:dxaOrig="1550" w:dyaOrig="991">
+          <v:shapetype id="_x0000_t75" coordsize="21600,21600" o:spt="75" o:preferrelative="t" path="m@4@5l@4@11@9@11@9@5xe" filled="f" stroked="f">
+            <v:stroke joinstyle="miter"/>
+            <v:formulas>
+              <v:f eqn="if lineDrawn pixelLineWidth 0"/>
+              <v:f eqn="sum @0 1 0"/>
+              <v:f eqn="sum 0 0 @1"/>
+              <v:f eqn="prod @2 1 2"/>
+              <v:f eqn="prod @3 21600 pixelWidth"/>
+              <v:f eqn="prod @3 21600 pixelHeight"/>
+              <v:f eqn="sum @0 0 1"/>
+              <v:f eqn="prod @6 1 2"/>
+              <v:f eqn="prod @7 21600 pixelWidth"/>
+              <v:f eqn="sum @8 21600 0"/>
+              <v:f eqn="prod @7 21600 pixelHeight"/>
+              <v:f eqn="sum @10 21600 0"/>
+            </v:formulas>
+            <v:path o:extrusionok="f" gradientshapeok="t" o:connecttype="rect"/>
+            <o:lock v:ext="edit" aspectratio="t"/>
+          </v:shapetype>
+          <v:shape id="_x0000_i1025" type="#_x0000_t75" style="width:77.25pt;height:49.5pt" o:ole="">
+            <v:imagedata r:id="rId12" o:title=""/>
+          </v:shape>
+          <o:OLEObject Type="Embed" ProgID="Package" ShapeID="_x0000_i1025" DrawAspect="Icon" ObjectID="_1575185301" r:id="rId13"/>
+        </w:object>
+      </w:r>
     </w:p>
     <w:sectPr>
       <w:pgSz w:w="12240" w:h="15840"/>
